--- a/Java集合面试题.docx
+++ b/Java集合面试题.docx
@@ -279,7 +279,19 @@
         <w:rPr>
           <w:rFonts w:hint="eastAsia"/>
         </w:rPr>
-        <w:t>创建、就绪、运行、等待、时间等待、死亡</w:t>
+        <w:t>创建、就绪、运行、</w:t>
+      </w:r>
+      <w:r>
+        <w:rPr>
+          <w:rFonts w:hint="eastAsia"/>
+        </w:rPr>
+        <w:t>阻塞、</w:t>
+      </w:r>
+      <w:r>
+        <w:rPr>
+          <w:rFonts w:hint="eastAsia"/>
+        </w:rPr>
+        <w:t>等待、时间等待、死亡</w:t>
       </w:r>
     </w:p>
     <w:p>
@@ -507,7 +519,7 @@
           <w:rFonts w:hint="eastAsia"/>
           <w:b/>
         </w:rPr>
-        <w:t>（mysql引擎和分页还没有搞明白）</w:t>
+        <w:t>（分页还没有搞明白）</w:t>
       </w:r>
     </w:p>
     <w:p>
@@ -1900,7 +1912,6 @@
           <w:rFonts w:ascii="Times New Roman" w:hAnsi="Times New Roman" w:cs="Times New Roman"/>
         </w:rPr>
       </w:pPr>
-      <w:bookmarkStart w:id="0" w:name="_GoBack"/>
       <w:r>
         <w:rPr>
           <w:rFonts w:ascii="Times New Roman" w:hAnsi="Times New Roman" w:cs="Times New Roman" w:hint="eastAsia"/>
@@ -1908,7 +1919,6 @@
         </w:rPr>
         <w:t>线程是否安全</w:t>
       </w:r>
-      <w:bookmarkEnd w:id="0"/>
       <w:r>
         <w:rPr>
           <w:rFonts w:ascii="Times New Roman" w:hAnsi="Times New Roman" w:cs="Times New Roman" w:hint="eastAsia"/>
@@ -1952,7 +1962,6 @@
         <w:rPr>
           <w:rFonts w:ascii="Times New Roman" w:hAnsi="Times New Roman" w:cs="Times New Roman" w:hint="eastAsia"/>
         </w:rPr>
-        <w:lastRenderedPageBreak/>
         <w:t>效率：因为线程安全的问题，</w:t>
       </w:r>
       <w:r>
@@ -3206,7 +3215,6 @@
         <w:rPr>
           <w:rFonts w:ascii="Times New Roman" w:hAnsi="Times New Roman" w:cs="Times New Roman"/>
         </w:rPr>
-        <w:lastRenderedPageBreak/>
         <w:t>H</w:t>
       </w:r>
       <w:r>
@@ -4434,6 +4442,36 @@
         </w:rPr>
         <w:t>）</w:t>
       </w:r>
+      <w:r>
+        <w:rPr>
+          <w:rFonts w:ascii="Times New Roman" w:hAnsi="Times New Roman" w:cs="Times New Roman" w:hint="eastAsia"/>
+        </w:rPr>
+        <w:t>。</w:t>
+      </w:r>
+      <w:r>
+        <w:rPr>
+          <w:rFonts w:ascii="Times New Roman" w:hAnsi="Times New Roman" w:cs="Times New Roman" w:hint="eastAsia"/>
+          <w:b/>
+        </w:rPr>
+        <w:t>运行时常量池存放</w:t>
+      </w:r>
+      <w:r>
+        <w:rPr>
+          <w:rFonts w:ascii="Times New Roman" w:hAnsi="Times New Roman" w:cs="Times New Roman" w:hint="eastAsia"/>
+          <w:b/>
+          <w:color w:val="FF0000"/>
+        </w:rPr>
+        <w:t>字面量和符号引用。</w:t>
+      </w:r>
+      <w:r>
+        <w:rPr>
+          <w:rFonts w:ascii="Verdana" w:hAnsi="Verdana"/>
+          <w:color w:val="000000"/>
+          <w:szCs w:val="21"/>
+          <w:shd w:val="clear" w:color="auto" w:fill="FFFFFF"/>
+        </w:rPr>
+        <w:t>常量池是为了避免频繁的创建和销毁对象而影响系统性能，其实现了对象的共享</w:t>
+      </w:r>
     </w:p>
     <w:p>
       <w:pPr>
@@ -4640,7 +4678,6 @@
         <w:rPr>
           <w:noProof/>
         </w:rPr>
-        <w:lastRenderedPageBreak/>
         <w:drawing>
           <wp:inline distT="0" distB="0" distL="0" distR="0" wp14:anchorId="05109F13" wp14:editId="008D1D94">
             <wp:extent cx="2744643" cy="2074372"/>
@@ -5580,7 +5617,6 @@
           <w:b/>
           <w:color w:val="FF0000"/>
         </w:rPr>
-        <w:lastRenderedPageBreak/>
         <w:t>Con</w:t>
       </w:r>
       <w:r>
@@ -6389,7 +6425,6 @@
         <w:rPr>
           <w:rFonts w:ascii="Times New Roman" w:hAnsi="Times New Roman" w:cs="Times New Roman" w:hint="eastAsia"/>
         </w:rPr>
-        <w:lastRenderedPageBreak/>
         <w:t>1.</w:t>
       </w:r>
       <w:r>
@@ -6589,6 +6624,7 @@
         <w:rPr>
           <w:rFonts w:ascii="Times New Roman" w:hAnsi="Times New Roman" w:cs="Times New Roman" w:hint="eastAsia"/>
           <w:b/>
+          <w:color w:val="FF0000"/>
         </w:rPr>
         <w:t>是由</w:t>
       </w:r>
@@ -6596,6 +6632,7 @@
         <w:rPr>
           <w:rFonts w:ascii="Times New Roman" w:hAnsi="Times New Roman" w:cs="Times New Roman" w:hint="eastAsia"/>
           <w:b/>
+          <w:color w:val="FF0000"/>
         </w:rPr>
         <w:t>Segment</w:t>
       </w:r>
@@ -6603,6 +6640,7 @@
         <w:rPr>
           <w:rFonts w:ascii="Times New Roman" w:hAnsi="Times New Roman" w:cs="Times New Roman" w:hint="eastAsia"/>
           <w:b/>
+          <w:color w:val="FF0000"/>
         </w:rPr>
         <w:t>数组结构和</w:t>
       </w:r>
@@ -6610,6 +6648,7 @@
         <w:rPr>
           <w:rFonts w:ascii="Times New Roman" w:hAnsi="Times New Roman" w:cs="Times New Roman" w:hint="eastAsia"/>
           <w:b/>
+          <w:color w:val="FF0000"/>
         </w:rPr>
         <w:t>HashEntry</w:t>
       </w:r>
@@ -6617,6 +6656,7 @@
         <w:rPr>
           <w:rFonts w:ascii="Times New Roman" w:hAnsi="Times New Roman" w:cs="Times New Roman" w:hint="eastAsia"/>
           <w:b/>
+          <w:color w:val="FF0000"/>
         </w:rPr>
         <w:t>数组结构组成。</w:t>
       </w:r>
@@ -7069,8 +7109,16 @@
         <w:rPr>
           <w:rFonts w:ascii="Times New Roman" w:hAnsi="Times New Roman" w:cs="Times New Roman" w:hint="eastAsia"/>
         </w:rPr>
-        <w:t>操作包含三个操作数（内存当前值</w:t>
-      </w:r>
+        <w:t>操作包含三个操作数（内存</w:t>
+      </w:r>
+      <w:r>
+        <w:rPr>
+          <w:rFonts w:ascii="Times New Roman" w:hAnsi="Times New Roman" w:cs="Times New Roman" w:hint="eastAsia"/>
+        </w:rPr>
+        <w:t>位置</w:t>
+      </w:r>
+      <w:bookmarkStart w:id="0" w:name="_GoBack"/>
+      <w:bookmarkEnd w:id="0"/>
       <w:r>
         <w:rPr>
           <w:rFonts w:ascii="Times New Roman" w:hAnsi="Times New Roman" w:cs="Times New Roman" w:hint="eastAsia"/>
@@ -7363,7 +7411,6 @@
         <w:rPr>
           <w:rFonts w:ascii="Times New Roman" w:hAnsi="Times New Roman" w:cs="Times New Roman" w:hint="eastAsia"/>
         </w:rPr>
-        <w:lastRenderedPageBreak/>
         <w:t>Comparator</w:t>
       </w:r>
       <w:r>
@@ -8019,14 +8066,7 @@
         <w:rPr>
           <w:rFonts w:ascii="Times New Roman" w:hAnsi="Times New Roman" w:cs="Times New Roman" w:hint="eastAsia"/>
         </w:rPr>
-        <w:t>方法（默认升序），</w:t>
-      </w:r>
-      <w:r>
-        <w:rPr>
-          <w:rFonts w:ascii="Times New Roman" w:hAnsi="Times New Roman" w:cs="Times New Roman" w:hint="eastAsia"/>
-        </w:rPr>
-        <w:lastRenderedPageBreak/>
-        <w:t>所以</w:t>
+        <w:t>方法（默认升序），所以</w:t>
       </w:r>
       <w:r>
         <w:rPr>
@@ -8444,12 +8484,21 @@
           <w:rFonts w:ascii="Times New Roman" w:hAnsi="Times New Roman" w:cs="Times New Roman" w:hint="eastAsia"/>
           <w:b/>
         </w:rPr>
-        <w:t>操作无锁是因为</w:t>
-      </w:r>
-      <w:r>
-        <w:rPr>
-          <w:rFonts w:ascii="Times New Roman" w:hAnsi="Times New Roman" w:cs="Times New Roman" w:hint="eastAsia"/>
-          <w:b/>
+        <w:t>操作无锁是</w:t>
+      </w:r>
+      <w:r>
+        <w:rPr>
+          <w:rFonts w:ascii="Times New Roman" w:hAnsi="Times New Roman" w:cs="Times New Roman" w:hint="eastAsia"/>
+          <w:b/>
+          <w:color w:val="FF0000"/>
+        </w:rPr>
+        <w:t>因为</w:t>
+      </w:r>
+      <w:r>
+        <w:rPr>
+          <w:rFonts w:ascii="Times New Roman" w:hAnsi="Times New Roman" w:cs="Times New Roman" w:hint="eastAsia"/>
+          <w:b/>
+          <w:color w:val="FF0000"/>
         </w:rPr>
         <w:t>Node</w:t>
       </w:r>
@@ -8457,6 +8506,7 @@
         <w:rPr>
           <w:rFonts w:ascii="Times New Roman" w:hAnsi="Times New Roman" w:cs="Times New Roman" w:hint="eastAsia"/>
           <w:b/>
+          <w:color w:val="FF0000"/>
         </w:rPr>
         <w:t>元素的</w:t>
       </w:r>
@@ -8464,6 +8514,7 @@
         <w:rPr>
           <w:rFonts w:ascii="Times New Roman" w:hAnsi="Times New Roman" w:cs="Times New Roman" w:hint="eastAsia"/>
           <w:b/>
+          <w:color w:val="FF0000"/>
         </w:rPr>
         <w:t>value</w:t>
       </w:r>
@@ -8471,6 +8522,7 @@
         <w:rPr>
           <w:rFonts w:ascii="Times New Roman" w:hAnsi="Times New Roman" w:cs="Times New Roman" w:hint="eastAsia"/>
           <w:b/>
+          <w:color w:val="FF0000"/>
         </w:rPr>
         <w:t>和</w:t>
       </w:r>
@@ -8478,6 +8530,7 @@
         <w:rPr>
           <w:rFonts w:ascii="Times New Roman" w:hAnsi="Times New Roman" w:cs="Times New Roman" w:hint="eastAsia"/>
           <w:b/>
+          <w:color w:val="FF0000"/>
         </w:rPr>
         <w:t>next</w:t>
       </w:r>
@@ -8485,6 +8538,7 @@
         <w:rPr>
           <w:rFonts w:ascii="Times New Roman" w:hAnsi="Times New Roman" w:cs="Times New Roman" w:hint="eastAsia"/>
           <w:b/>
+          <w:color w:val="FF0000"/>
         </w:rPr>
         <w:t>指针都是</w:t>
       </w:r>
@@ -8492,6 +8546,7 @@
         <w:rPr>
           <w:rFonts w:ascii="Times New Roman" w:hAnsi="Times New Roman" w:cs="Times New Roman" w:hint="eastAsia"/>
           <w:b/>
+          <w:color w:val="FF0000"/>
         </w:rPr>
         <w:t>volatile</w:t>
       </w:r>
@@ -8499,6 +8554,7 @@
         <w:rPr>
           <w:rFonts w:ascii="Times New Roman" w:hAnsi="Times New Roman" w:cs="Times New Roman" w:hint="eastAsia"/>
           <w:b/>
+          <w:color w:val="FF0000"/>
         </w:rPr>
         <w:t>修饰的，多线程环境下修改节点的</w:t>
       </w:r>
@@ -8506,6 +8562,7 @@
         <w:rPr>
           <w:rFonts w:ascii="Times New Roman" w:hAnsi="Times New Roman" w:cs="Times New Roman" w:hint="eastAsia"/>
           <w:b/>
+          <w:color w:val="FF0000"/>
         </w:rPr>
         <w:t>value</w:t>
       </w:r>
@@ -8513,8 +8570,16 @@
         <w:rPr>
           <w:rFonts w:ascii="Times New Roman" w:hAnsi="Times New Roman" w:cs="Times New Roman" w:hint="eastAsia"/>
           <w:b/>
-        </w:rPr>
-        <w:t>或新增节点，其他线程都是可见的。</w:t>
+          <w:color w:val="FF0000"/>
+        </w:rPr>
+        <w:t>或新增节点，其他线程都是可见的</w:t>
+      </w:r>
+      <w:r>
+        <w:rPr>
+          <w:rFonts w:ascii="Times New Roman" w:hAnsi="Times New Roman" w:cs="Times New Roman" w:hint="eastAsia"/>
+          <w:b/>
+        </w:rPr>
+        <w:t>。</w:t>
       </w:r>
       <w:r>
         <w:rPr>
@@ -9036,7 +9101,6 @@
         <w:rPr>
           <w:rFonts w:ascii="Times New Roman" w:hAnsi="Times New Roman" w:cs="Times New Roman" w:hint="eastAsia"/>
         </w:rPr>
-        <w:lastRenderedPageBreak/>
         <w:t>&amp;hash</w:t>
       </w:r>
       <w:r>
@@ -10588,7 +10652,6 @@
         <w:rPr>
           <w:rFonts w:ascii="Times New Roman" w:hAnsi="Times New Roman" w:cs="Times New Roman" w:hint="eastAsia"/>
         </w:rPr>
-        <w:lastRenderedPageBreak/>
         <w:t>头插法扩容时会使链表发生反转，多线程环境下会产生环</w:t>
       </w:r>
       <w:r>
@@ -11903,7 +11966,6 @@
           <w:rFonts w:ascii="Times New Roman" w:hAnsi="Times New Roman" w:cs="Times New Roman"/>
           <w:noProof/>
         </w:rPr>
-        <w:lastRenderedPageBreak/>
         <w:drawing>
           <wp:inline distT="0" distB="0" distL="0" distR="0">
             <wp:extent cx="4634274" cy="2363372"/>
